--- a/Finished Labs/Glenn Lopez – Lab4.docx
+++ b/Finished Labs/Glenn Lopez – Lab4.docx
@@ -513,11 +513,128 @@
     </w:p>
     <w:p>
       <w:r>
-        <w:t>#NA – Hamilton trying to send frames to 100.100.100.100 with gateway configured to Ottawa’s IP</w:t>
-      </w:r>
-    </w:p>
-    <w:p/>
-    <w:p>
+        <w:t>#N</w:t>
+      </w:r>
+      <w:r>
+        <w:t>/</w:t>
+      </w:r>
+      <w:r>
+        <w:t>A</w:t>
+      </w:r>
+      <w:r>
+        <w:t>: notes</w:t>
+      </w:r>
+      <w:r>
+        <w:t xml:space="preserve"> – Hamilton trying to send frames to 100.100.100.100 with gateway configured to Ottawa’s IP</w:t>
+      </w:r>
+    </w:p>
+    <w:p/>
+    <w:p>
+      <w:r>
+        <w:t xml:space="preserve">#9 </w:t>
+      </w:r>
+      <w:r>
+        <w:t>–</w:t>
+      </w:r>
+      <w:r>
+        <w:t xml:space="preserve"> </w:t>
+      </w:r>
+      <w:r>
+        <w:t xml:space="preserve">Destination </w:t>
+      </w:r>
+      <w:r>
+        <w:t>Port number: 80</w:t>
+      </w:r>
+    </w:p>
+    <w:p/>
+    <w:p>
+      <w:r>
+        <w:t>#10</w:t>
+      </w:r>
+      <w:r>
+        <w:t xml:space="preserve"> </w:t>
+      </w:r>
+      <w:r>
+        <w:t>–</w:t>
+      </w:r>
+      <w:r>
+        <w:t xml:space="preserve"> </w:t>
+      </w:r>
+      <w:r>
+        <w:t xml:space="preserve">Destination </w:t>
+      </w:r>
+      <w:r>
+        <w:t xml:space="preserve">Port 80 </w:t>
+      </w:r>
+      <w:r>
+        <w:t xml:space="preserve">&amp; 443 are default port for web services </w:t>
+      </w:r>
+    </w:p>
+    <w:p/>
+    <w:p>
+      <w:r>
+        <w:t xml:space="preserve">#11 </w:t>
+      </w:r>
+      <w:r>
+        <w:t>–</w:t>
+      </w:r>
+      <w:r>
+        <w:t xml:space="preserve"> </w:t>
+      </w:r>
+      <w:r>
+        <w:t xml:space="preserve">Source Port Number: </w:t>
+      </w:r>
+      <w:r>
+        <w:t>49169</w:t>
+      </w:r>
+    </w:p>
+    <w:p/>
+    <w:p>
+      <w:r>
+        <w:t xml:space="preserve">#12 </w:t>
+      </w:r>
+      <w:r>
+        <w:t>–</w:t>
+      </w:r>
+      <w:r>
+        <w:t xml:space="preserve"> </w:t>
+      </w:r>
+      <w:r>
+        <w:t>Port number</w:t>
+      </w:r>
+      <w:r>
+        <w:t>s</w:t>
+      </w:r>
+      <w:r>
+        <w:t xml:space="preserve"> greater than 49151 are dynamic / private ports</w:t>
+      </w:r>
+    </w:p>
+    <w:p/>
+    <w:p>
+      <w:r>
+        <w:t>#13 – Destination Port: 21 (FTP port)</w:t>
+      </w:r>
+    </w:p>
+    <w:p/>
+    <w:p>
+      <w:r>
+        <w:t>#14 – Source Port: 49186</w:t>
+      </w:r>
+    </w:p>
+    <w:p/>
+    <w:p>
+      <w:r>
+        <w:t xml:space="preserve">#15 </w:t>
+      </w:r>
+      <w:r>
+        <w:t>–</w:t>
+      </w:r>
+      <w:r>
+        <w:t xml:space="preserve"> </w:t>
+      </w:r>
+      <w:r>
+        <w:t>Source Port: 49187</w:t>
+      </w:r>
       <w:bookmarkStart w:id="0" w:name="_GoBack"/>
       <w:bookmarkEnd w:id="0"/>
     </w:p>
